--- a/法令ファイル/連合国財産補償法/連合国財産補償法（昭和二十六年法律第二百六十四号）.docx
+++ b/法令ファイル/連合国財産補償法/連合国財産補償法（昭和二十六年法律第二百六十四号）.docx
@@ -48,35 +48,23 @@
     </w:p>
     <w:p>
       <w:pPr>
-        <w:pStyle w:val="Heading6"/>
+        <w:pStyle w:val="ListBullet"/>
         <w:ind w:left="880"/>
       </w:pPr>
       <w:r>
         <w:t>一</w:t>
-      </w:r>
-    </w:p>
-    <w:p>
-      <w:pPr>
-        <w:ind w:left="880"/>
-      </w:pPr>
-      <w:r>
+        <w:br/>
         <w:t>日本国との平和条約第二十五条に規定する連合国</w:t>
       </w:r>
     </w:p>
     <w:p>
       <w:pPr>
-        <w:pStyle w:val="Heading6"/>
+        <w:pStyle w:val="ListBullet"/>
         <w:ind w:left="880"/>
       </w:pPr>
       <w:r>
         <w:t>二</w:t>
-      </w:r>
-    </w:p>
-    <w:p>
-      <w:pPr>
-        <w:ind w:left="880"/>
-      </w:pPr>
-      <w:r>
+        <w:br/>
         <w:t>日本国との平和条約以外の平和の回復に関する条約を日本国との間に締結した国で政令で定めるもの</w:t>
       </w:r>
     </w:p>
@@ -99,69 +87,45 @@
     </w:p>
     <w:p>
       <w:pPr>
-        <w:pStyle w:val="Heading6"/>
+        <w:pStyle w:val="ListBullet"/>
         <w:ind w:left="880"/>
       </w:pPr>
       <w:r>
         <w:t>一</w:t>
-      </w:r>
-    </w:p>
-    <w:p>
-      <w:pPr>
-        <w:ind w:left="880"/>
-      </w:pPr>
-      <w:r>
+        <w:br/>
         <w:t>連合国の国籍を有する者</w:t>
       </w:r>
     </w:p>
     <w:p>
       <w:pPr>
-        <w:pStyle w:val="Heading6"/>
+        <w:pStyle w:val="ListBullet"/>
         <w:ind w:left="880"/>
       </w:pPr>
       <w:r>
         <w:t>二</w:t>
-      </w:r>
-    </w:p>
-    <w:p>
-      <w:pPr>
-        <w:ind w:left="880"/>
-      </w:pPr>
-      <w:r>
+        <w:br/>
         <w:t>連合国の法令に基いて設立された法人その他の団体</w:t>
       </w:r>
     </w:p>
     <w:p>
       <w:pPr>
-        <w:pStyle w:val="Heading6"/>
+        <w:pStyle w:val="ListBullet"/>
         <w:ind w:left="880"/>
       </w:pPr>
       <w:r>
         <w:t>三</w:t>
-      </w:r>
-    </w:p>
-    <w:p>
-      <w:pPr>
-        <w:ind w:left="880"/>
-      </w:pPr>
-      <w:r>
+        <w:br/>
         <w:t>前号に掲げるものを除く外、営利を目的とする法人その他の団体で、前二号又は本号に掲げるものがその株式又は持分（当該法人その他の団体の役員が有する株式又は持分を除く。）の全部を有するもの</w:t>
       </w:r>
     </w:p>
     <w:p>
       <w:pPr>
-        <w:pStyle w:val="Heading6"/>
+        <w:pStyle w:val="ListBullet"/>
         <w:ind w:left="880"/>
       </w:pPr>
       <w:r>
         <w:t>四</w:t>
-      </w:r>
-    </w:p>
-    <w:p>
-      <w:pPr>
-        <w:ind w:left="880"/>
-      </w:pPr>
-      <w:r>
+        <w:br/>
         <w:t>第二号に掲げるものを除く外、前三号又は本号に掲げるものが支配する宗教法人その他の営利を目的としない法人その他の団体</w:t>
       </w:r>
     </w:p>
@@ -227,6 +191,8 @@
     <w:p>
       <w:r>
         <w:t>連合国又は連合国人が昭和十六年十二月八日（以下「開戦時」という。）において本邦内に有していた財産について戦争の結果損害が生じたときは、日本政府は、その損害を補償するものとする。</w:t>
+        <w:br/>
+        <w:t>但し、連合国人が有していた財産については、当該連合国人が旧敵産管理法により敵国として告示された国に所属する場合又は当該連合国人が戦時特別措置により逮捕され、抑留され、若しくは拘禁され、若しくはその有していた財産を押収され、処分され、若しくは売却された場合に限る。</w:t>
       </w:r>
     </w:p>
     <w:p>
@@ -261,6 +227,8 @@
       </w:pPr>
       <w:r>
         <w:t>返還できる状態にある財産について日本国との平和条約その他の連合国との間の平和の回復に関する条約（以下「平和条約」という。）に規定される期限までに返還の請求がされなかつたときは、その財産について生じた損害は、補償されないものとする。</w:t>
+        <w:br/>
+        <w:t>但し、その期限までに返還の請求がされなかつたことにつき日本政府がやむを得ない事由があると認めたときは、この限りではない。</w:t>
       </w:r>
     </w:p>
     <w:p>
@@ -295,6 +263,8 @@
       </w:pPr>
       <w:r>
         <w:t>連合国人の財産の承継人がその者の所属する国と日本国との間に効力の発生した平和条約の効力発生時において連合国人であるときは、その承継人は、第一項又は第二項の規定による損害の補償の請求をすることができる。</w:t>
+        <w:br/>
+        <w:t>但し、承継人が損害の生じていた財産を承継した場合においては、その損害についての補償の請求権を当該財産とともに承継したときに限る。</w:t>
       </w:r>
     </w:p>
     <w:p>
@@ -329,86 +299,56 @@
     </w:p>
     <w:p>
       <w:pPr>
-        <w:pStyle w:val="Heading6"/>
+        <w:pStyle w:val="ListBullet"/>
         <w:ind w:left="880"/>
       </w:pPr>
       <w:r>
         <w:t>一</w:t>
-      </w:r>
-    </w:p>
-    <w:p>
-      <w:pPr>
-        <w:ind w:left="880"/>
-      </w:pPr>
-      <w:r>
+        <w:br/>
         <w:t>日本国又は日本国と戦争し、若しくは交戦状態にあつた国の戦闘行為に基因する損害</w:t>
       </w:r>
     </w:p>
     <w:p>
       <w:pPr>
-        <w:pStyle w:val="Heading6"/>
+        <w:pStyle w:val="ListBullet"/>
         <w:ind w:left="880"/>
       </w:pPr>
       <w:r>
         <w:t>二</w:t>
-      </w:r>
-    </w:p>
-    <w:p>
-      <w:pPr>
-        <w:ind w:left="880"/>
-      </w:pPr>
-      <w:r>
+        <w:br/>
         <w:t>戦時特別措置その他日本政府又はその代理機関の措置に基因する損害</w:t>
       </w:r>
     </w:p>
     <w:p>
       <w:pPr>
-        <w:pStyle w:val="Heading6"/>
+        <w:pStyle w:val="ListBullet"/>
         <w:ind w:left="880"/>
       </w:pPr>
       <w:r>
         <w:t>三</w:t>
-      </w:r>
-    </w:p>
-    <w:p>
-      <w:pPr>
-        <w:ind w:left="880"/>
-      </w:pPr>
-      <w:r>
+        <w:br/>
         <w:t>当該財産の管理者又は所持人が相当の注意を怠つたことに基因する損害</w:t>
       </w:r>
     </w:p>
     <w:p>
       <w:pPr>
-        <w:pStyle w:val="Heading6"/>
+        <w:pStyle w:val="ListBullet"/>
         <w:ind w:left="880"/>
       </w:pPr>
       <w:r>
         <w:t>四</w:t>
-      </w:r>
-    </w:p>
-    <w:p>
-      <w:pPr>
-        <w:ind w:left="880"/>
-      </w:pPr>
-      <w:r>
+        <w:br/>
         <w:t>連合国人が戦争のため当該財産を本邦内において保険に付することができなかつたことに基因する損害</w:t>
       </w:r>
     </w:p>
     <w:p>
       <w:pPr>
-        <w:pStyle w:val="Heading6"/>
+        <w:pStyle w:val="ListBullet"/>
         <w:ind w:left="880"/>
       </w:pPr>
       <w:r>
         <w:t>五</w:t>
-      </w:r>
-    </w:p>
-    <w:p>
-      <w:pPr>
-        <w:ind w:left="880"/>
-      </w:pPr>
-      <w:r>
+        <w:br/>
         <w:t>連合国占領軍が当該財産を使用した期間中に生じた損害で、連合国占領軍が相当の注意を怠つたこと又は連合国人が当該財産を保険に付することができなかつたことに基因する損害</w:t>
       </w:r>
     </w:p>
@@ -448,6 +388,8 @@
     <w:p>
       <w:r>
         <w:t>有体物で返還されたものについて生じた損害額は、その財産の返還時の状態を開戦時の状態まで回復するため補償時（第十六条第一項又は第四項の規定により日本政府が補償金を支払う時をいう。以下同じ。）において必要な金額のうち前条第一項に規定する損害に係る金額とする。</w:t>
+        <w:br/>
+        <w:t>この場合において、その財産がその返還後日本政府の負担によつて補修されたものであるときは、当該財産については、その補修された時の状態を返還時の状態とみなす。</w:t>
       </w:r>
     </w:p>
     <w:p>
@@ -727,18 +669,12 @@
     </w:p>
     <w:p>
       <w:pPr>
-        <w:pStyle w:val="Heading6"/>
+        <w:pStyle w:val="ListBullet"/>
         <w:ind w:left="880"/>
       </w:pPr>
       <w:r>
         <w:t>一</w:t>
-      </w:r>
-    </w:p>
-    <w:p>
-      <w:pPr>
-        <w:ind w:left="880"/>
-      </w:pPr>
-      <w:r>
+        <w:br/>
         <w:t>会社が企業再建整備法（昭和二十一年法律第四十号）又は金融機関再建整備法（昭和二十一年法律第三十九号）に規定する特別損失又は確定損を生じたものである場合において、当該特別損失又は確定損が債務の切捨によつて補てヽ</w:t>
         <w:br/>
         <w:br/>
@@ -749,18 +685,12 @@
     </w:p>
     <w:p>
       <w:pPr>
-        <w:pStyle w:val="Heading6"/>
+        <w:pStyle w:val="ListBullet"/>
         <w:ind w:left="880"/>
       </w:pPr>
       <w:r>
         <w:t>二</w:t>
-      </w:r>
-    </w:p>
-    <w:p>
-      <w:pPr>
-        <w:ind w:left="880"/>
-      </w:pPr>
-      <w:r>
+        <w:br/>
         <w:t>会社が戦争の結果受けた損害を補てヽ</w:t>
         <w:br/>
         <w:br/>
@@ -771,18 +701,12 @@
     </w:p>
     <w:p>
       <w:pPr>
-        <w:pStyle w:val="Heading6"/>
+        <w:pStyle w:val="ListBullet"/>
         <w:ind w:left="880"/>
       </w:pPr>
       <w:r>
         <w:t>三</w:t>
-      </w:r>
-    </w:p>
-    <w:p>
-      <w:pPr>
-        <w:ind w:left="880"/>
-      </w:pPr>
-      <w:r>
+        <w:br/>
         <w:t>会社が開戦時において有していなかつた財産で補償時において有しているものの時価がその取得価額をこえるときは、その超過額</w:t>
       </w:r>
     </w:p>
@@ -822,52 +746,34 @@
     </w:p>
     <w:p>
       <w:pPr>
-        <w:pStyle w:val="Heading6"/>
+        <w:pStyle w:val="ListBullet"/>
         <w:ind w:left="880"/>
       </w:pPr>
       <w:r>
         <w:t>一</w:t>
-      </w:r>
-    </w:p>
-    <w:p>
-      <w:pPr>
-        <w:ind w:left="880"/>
-      </w:pPr>
-      <w:r>
+        <w:br/>
         <w:t>日本銀行が管理する特殊財産管理勘定に属していた資金のうち、請求権者又はその代理人によつて引き出された金額</w:t>
       </w:r>
     </w:p>
     <w:p>
       <w:pPr>
-        <w:pStyle w:val="Heading6"/>
+        <w:pStyle w:val="ListBullet"/>
         <w:ind w:left="880"/>
       </w:pPr>
       <w:r>
         <w:t>二</w:t>
-      </w:r>
-    </w:p>
-    <w:p>
-      <w:pPr>
-        <w:ind w:left="880"/>
-      </w:pPr>
-      <w:r>
+        <w:br/>
         <w:t>請求権者が開戦時において有していた財産又はその果実によつて戦時特別措置として弁済された当該請求権者が開戦時において有していた債務の額</w:t>
       </w:r>
     </w:p>
     <w:p>
       <w:pPr>
-        <w:pStyle w:val="Heading6"/>
+        <w:pStyle w:val="ListBullet"/>
         <w:ind w:left="880"/>
       </w:pPr>
       <w:r>
         <w:t>三</w:t>
-      </w:r>
-    </w:p>
-    <w:p>
-      <w:pPr>
-        <w:ind w:left="880"/>
-      </w:pPr>
-      <w:r>
+        <w:br/>
         <w:t>返還された財産が返還時において開戦時よりも価値が増加していた場合において、返還を受けた者がその価値増加分の除去を要求しなかつたときは、補償時におけるその価値増加分の価値に相当する金額</w:t>
       </w:r>
     </w:p>
@@ -1296,7 +1202,7 @@
         <w:pStyle w:val="Heading1"/>
       </w:pPr>
       <w:r>
-        <w:t>附　則（昭和二七年七月一六日法律第二三三号）</w:t>
+        <w:t>附則（昭和二七年七月一六日法律第二三三号）</w:t>
       </w:r>
     </w:p>
     <w:p>
@@ -1314,10 +1220,22 @@
         <w:pStyle w:val="Heading1"/>
       </w:pPr>
       <w:r>
-        <w:t>附　則（昭和三七年九月一五日法律第一六一号）</w:t>
+        <w:t>附則（昭和三七年九月一五日法律第一六一号）</w:t>
       </w:r>
     </w:p>
     <w:p>
+      <w:pPr>
+        <w:pStyle w:val="Heading5"/>
+        <w:ind w:left="440"/>
+      </w:pPr>
+      <w:r>
+        <w:t>１</w:t>
+      </w:r>
+    </w:p>
+    <w:p>
+      <w:pPr>
+        <w:ind w:left="440"/>
+      </w:pPr>
       <w:r>
         <w:t>この法律は、昭和三十七年十月一日から施行する。</w:t>
       </w:r>
@@ -1337,6 +1255,8 @@
       </w:pPr>
       <w:r>
         <w:t>この法律による改正後の規定は、この附則に特別の定めがある場合を除き、この法律の施行前にされた行政庁の処分、この法律の施行前にされた申請に係る行政庁の不作為その他この法律の施行前に生じた事項についても適用する。</w:t>
+        <w:br/>
+        <w:t>ただし、この法律による改正前の規定によつて生じた効力を妨げない。</w:t>
       </w:r>
     </w:p>
     <w:p>
@@ -1354,6 +1274,8 @@
       </w:pPr>
       <w:r>
         <w:t>この法律の施行前に提起された訴願、審査の請求、異議の申立てその他の不服申立て（以下「訴願等」という。）については、この法律の施行後も、なお従前の例による。</w:t>
+        <w:br/>
+        <w:t>この法律の施行前にされた訴願等の裁決、決定その他の処分（以下「裁決等」という。）又はこの法律の施行前に提起された訴願等につきこの法律の施行後にされる裁決等にさらに不服がある場合の訴願等についても、同様とする。</w:t>
       </w:r>
     </w:p>
     <w:p>
@@ -1451,10 +1373,22 @@
         <w:pStyle w:val="Heading1"/>
       </w:pPr>
       <w:r>
-        <w:t>附　則（昭和五三年五月二三日法律第五五号）</w:t>
+        <w:t>附則（昭和五三年五月二三日法律第五五号）</w:t>
       </w:r>
     </w:p>
     <w:p>
+      <w:pPr>
+        <w:pStyle w:val="Heading5"/>
+        <w:ind w:left="440"/>
+      </w:pPr>
+      <w:r>
+        <w:t>１</w:t>
+      </w:r>
+    </w:p>
+    <w:p>
+      <w:pPr>
+        <w:ind w:left="440"/>
+      </w:pPr>
       <w:r>
         <w:t>この法律は、公布の日から施行する。</w:t>
       </w:r>
@@ -1469,10 +1403,22 @@
         <w:pStyle w:val="Heading1"/>
       </w:pPr>
       <w:r>
-        <w:t>附　則（昭和五八年一二月二日法律第七八号）</w:t>
+        <w:t>附則（昭和五八年一二月二日法律第七八号）</w:t>
       </w:r>
     </w:p>
     <w:p>
+      <w:pPr>
+        <w:pStyle w:val="Heading5"/>
+        <w:ind w:left="440"/>
+      </w:pPr>
+      <w:r>
+        <w:t>１</w:t>
+      </w:r>
+    </w:p>
+    <w:p>
+      <w:pPr>
+        <w:ind w:left="440"/>
+      </w:pPr>
       <w:r>
         <w:t>この法律（第一条を除く。）は、昭和五十九年七月一日から施行する。</w:t>
       </w:r>
@@ -1504,7 +1450,7 @@
         <w:pStyle w:val="Heading1"/>
       </w:pPr>
       <w:r>
-        <w:t>附　則（平成一一年七月一六日法律第一〇二号）</w:t>
+        <w:t>附則（平成一一年七月一六日法律第一〇二号）</w:t>
       </w:r>
     </w:p>
     <w:p>
@@ -1518,40 +1464,34 @@
     <w:p>
       <w:r>
         <w:t>この法律は、内閣法の一部を改正する法律（平成十一年法律第八十八号）の施行の日から施行する。</w:t>
+        <w:br/>
+        <w:t>ただし、次の各号に掲げる規定は、当該各号に定める日から施行する。</w:t>
       </w:r>
     </w:p>
     <w:p>
       <w:pPr>
-        <w:pStyle w:val="Heading6"/>
+        <w:pStyle w:val="ListBullet"/>
         <w:ind w:left="880"/>
       </w:pPr>
       <w:r>
         <w:t>一</w:t>
-      </w:r>
-    </w:p>
-    <w:p>
-      <w:pPr>
-        <w:ind w:left="880"/>
-      </w:pPr>
-      <w:r>
+        <w:br/>
         <w:t>略</w:t>
       </w:r>
     </w:p>
     <w:p>
       <w:pPr>
-        <w:pStyle w:val="Heading6"/>
+        <w:pStyle w:val="ListBullet"/>
         <w:ind w:left="880"/>
       </w:pPr>
       <w:r>
         <w:t>二</w:t>
-      </w:r>
-    </w:p>
-    <w:p>
-      <w:pPr>
-        <w:ind w:left="880"/>
-      </w:pPr>
-      <w:r>
+        <w:br/>
         <w:t>附則第十条第一項及び第五項、第十四条第三項、第二十三条、第二十八条並びに第三十条の規定</w:t>
+        <w:br/>
+        <w:br/>
+        <w:br/>
+        <w:t>公布の日</w:t>
       </w:r>
     </w:p>
     <w:p>
@@ -1577,7 +1517,7 @@
         <w:pStyle w:val="Heading1"/>
       </w:pPr>
       <w:r>
-        <w:t>附　則（平成二六年六月一三日法律第六九号）</w:t>
+        <w:t>附則（平成二六年六月一三日法律第六九号）</w:t>
       </w:r>
     </w:p>
     <w:p>
@@ -1686,7 +1626,7 @@
     </w:pPr>
     <w:r>
       <w:tab/>
-      <w:t>WeGov v0.1 - FTS141</w:t>
+      <w:t>WeGov v0.2 - FTS141</w:t>
     </w:r>
   </w:p>
 </w:ftr>
